--- a/doc/Learn/使MySQL支持中文字符和emoji等.docx
+++ b/doc/Learn/使MySQL支持中文字符和emoji等.docx
@@ -538,13 +538,7 @@
         <w:t>修改了</w:t>
       </w:r>
       <w:r>
-        <w:t>M</w:t>
-      </w:r>
-      <w:r>
-        <w:t>y</w:t>
-      </w:r>
-      <w:r>
-        <w:t>SQL</w:t>
+        <w:t>MySQL</w:t>
       </w:r>
       <w:r>
         <w:rPr>
@@ -556,37 +550,16 @@
         <w:rPr>
           <w:rFonts w:hint="eastAsia"/>
         </w:rPr>
-        <w:t>以后，</w:t>
-      </w:r>
-      <w:r>
-        <w:rPr>
-          <w:rFonts w:hint="eastAsia"/>
-        </w:rPr>
-        <w:t>虽然可以在</w:t>
-      </w:r>
-      <w:r>
-        <w:t>M</w:t>
-      </w:r>
-      <w:r>
-        <w:t>y</w:t>
-      </w:r>
-      <w:r>
-        <w:t>SQL</w:t>
-      </w:r>
-      <w:r>
-        <w:t>里加中文了</w:t>
-      </w:r>
-      <w:r>
-        <w:rPr>
-          <w:rFonts w:hint="eastAsia"/>
-        </w:rPr>
-        <w:t>，</w:t>
-      </w:r>
-      <w:r>
-        <w:rPr>
-          <w:rFonts w:hint="eastAsia"/>
-        </w:rPr>
-        <w:t>但是通过</w:t>
+        <w:t>以后，虽然可以在</w:t>
+      </w:r>
+      <w:r>
+        <w:t>MySQL里加中文了</w:t>
+      </w:r>
+      <w:r>
+        <w:rPr>
+          <w:rFonts w:hint="eastAsia"/>
+        </w:rPr>
+        <w:t>，但是通过</w:t>
       </w:r>
       <w:r>
         <w:t>java</w:t>
@@ -611,8 +584,6 @@
         </w:rPr>
         <w:t>出现</w:t>
       </w:r>
-      <w:bookmarkStart w:id="0" w:name="_GoBack"/>
-      <w:bookmarkEnd w:id="0"/>
       <w:r>
         <w:rPr>
           <w:rFonts w:hint="eastAsia"/>
@@ -649,11 +620,6 @@
       </w:r>
     </w:p>
     <w:p>
-      <w:pPr>
-        <w:rPr>
-          <w:rFonts w:hint="eastAsia"/>
-        </w:rPr>
-      </w:pPr>
       <w:r>
         <w:rPr>
           <w:noProof/>
@@ -707,6 +673,85 @@
           </wp:inline>
         </w:drawing>
       </w:r>
+    </w:p>
+    <w:p/>
+    <w:p>
+      <w:pPr>
+        <w:rPr>
+          <w:b/>
+        </w:rPr>
+      </w:pPr>
+      <w:r>
+        <w:rPr>
+          <w:rFonts w:hint="eastAsia"/>
+          <w:b/>
+        </w:rPr>
+        <w:t>其他方案：</w:t>
+      </w:r>
+    </w:p>
+    <w:p>
+      <w:pPr>
+        <w:rPr>
+          <w:rFonts w:hint="eastAsia"/>
+          <w:b/>
+        </w:rPr>
+      </w:pPr>
+      <w:r>
+        <w:rPr>
+          <w:b/>
+          <w:noProof/>
+        </w:rPr>
+        <w:drawing>
+          <wp:inline distT="0" distB="0" distL="0" distR="0">
+            <wp:extent cx="5274945" cy="1255395"/>
+            <wp:effectExtent l="0" t="0" r="1905" b="1905"/>
+            <wp:docPr id="4" name="图片 4" descr="D:\Users\LITTLECAT\Desktop\QQ截图20180720003700.jpg"/>
+            <wp:cNvGraphicFramePr>
+              <a:graphicFrameLocks xmlns:a="http://schemas.openxmlformats.org/drawingml/2006/main" noChangeAspect="1"/>
+            </wp:cNvGraphicFramePr>
+            <a:graphic xmlns:a="http://schemas.openxmlformats.org/drawingml/2006/main">
+              <a:graphicData uri="http://schemas.openxmlformats.org/drawingml/2006/picture">
+                <pic:pic xmlns:pic="http://schemas.openxmlformats.org/drawingml/2006/picture">
+                  <pic:nvPicPr>
+                    <pic:cNvPr id="0" name="Picture 1" descr="D:\Users\LITTLECAT\Desktop\QQ截图20180720003700.jpg"/>
+                    <pic:cNvPicPr>
+                      <a:picLocks noChangeAspect="1" noChangeArrowheads="1"/>
+                    </pic:cNvPicPr>
+                  </pic:nvPicPr>
+                  <pic:blipFill>
+                    <a:blip r:embed="rId7">
+                      <a:extLst>
+                        <a:ext uri="{28A0092B-C50C-407E-A947-70E740481C1C}">
+                          <a14:useLocalDpi xmlns:a14="http://schemas.microsoft.com/office/drawing/2010/main" val="0"/>
+                        </a:ext>
+                      </a:extLst>
+                    </a:blip>
+                    <a:srcRect/>
+                    <a:stretch>
+                      <a:fillRect/>
+                    </a:stretch>
+                  </pic:blipFill>
+                  <pic:spPr bwMode="auto">
+                    <a:xfrm>
+                      <a:off x="0" y="0"/>
+                      <a:ext cx="5274945" cy="1255395"/>
+                    </a:xfrm>
+                    <a:prstGeom prst="rect">
+                      <a:avLst/>
+                    </a:prstGeom>
+                    <a:noFill/>
+                    <a:ln>
+                      <a:noFill/>
+                    </a:ln>
+                  </pic:spPr>
+                </pic:pic>
+              </a:graphicData>
+            </a:graphic>
+          </wp:inline>
+        </w:drawing>
+      </w:r>
+      <w:bookmarkStart w:id="0" w:name="_GoBack"/>
+      <w:bookmarkEnd w:id="0"/>
     </w:p>
     <w:sectPr>
       <w:pgSz w:w="11906" w:h="16838"/>
